--- a/MANUALES/TP2. E13 Manual de Mantenimiento.docx
+++ b/MANUALES/TP2. E13 Manual de Mantenimiento.docx
@@ -11,7 +11,7 @@
         <w:rPr>
           <w:rtl w:val="0"/>
         </w:rPr>
-        <w:t xml:space="preserve">Manual de Mantenimiento — WAYKISAFE</w:t>
+        <w:t xml:space="preserve">Manual de Mantenimiento — WaykiSafeWAYKISAFE</w:t>
       </w:r>
     </w:p>
     <w:p>
@@ -713,7 +713,7 @@
       </w:pPr>
       <w:sdt>
         <w:sdtPr>
-          <w:id w:val="-1786075181"/>
+          <w:id w:val="1942322274"/>
           <w:tag w:val="goog_rdk_0"/>
         </w:sdtPr>
         <w:sdtContent>
@@ -2069,7 +2069,7 @@
       </w:pPr>
       <w:sdt>
         <w:sdtPr>
-          <w:id w:val="-1318547952"/>
+          <w:id w:val="-439539441"/>
           <w:tag w:val="goog_rdk_1"/>
         </w:sdtPr>
         <w:sdtContent>
@@ -2096,7 +2096,7 @@
       </w:pPr>
       <w:sdt>
         <w:sdtPr>
-          <w:id w:val="-310479490"/>
+          <w:id w:val="-269864262"/>
           <w:tag w:val="goog_rdk_2"/>
         </w:sdtPr>
         <w:sdtContent>
